--- a/Guías/01 - Guía pixeles.docx
+++ b/Guías/01 - Guía pixeles.docx
@@ -1,6 +1,6 @@
 
 <file path=word/document.xml><?xml version="1.0" encoding="utf-8"?>
-<w:document xmlns:wpc="http://schemas.microsoft.com/office/word/2010/wordprocessingCanvas" xmlns:cx="http://schemas.microsoft.com/office/drawing/2014/chartex" xmlns:mc="http://schemas.openxmlformats.org/markup-compatibility/2006" xmlns:o="urn:schemas-microsoft-com:office:office" xmlns:r="http://schemas.openxmlformats.org/officeDocument/2006/relationships" xmlns:m="http://schemas.openxmlformats.org/officeDocument/2006/math" xmlns:v="urn:schemas-microsoft-com:vml" xmlns:wp14="http://schemas.microsoft.com/office/word/2010/wordprocessingDrawing" xmlns:wp="http://schemas.openxmlformats.org/drawingml/2006/wordprocessingDrawing" xmlns:w10="urn:schemas-microsoft-com:office:word" xmlns:w="http://schemas.openxmlformats.org/wordprocessingml/2006/main" xmlns:w14="http://schemas.microsoft.com/office/word/2010/wordml" xmlns:w15="http://schemas.microsoft.com/office/word/2012/wordml" xmlns:w16se="http://schemas.microsoft.com/office/word/2015/wordml/symex" xmlns:wpg="http://schemas.microsoft.com/office/word/2010/wordprocessingGroup" xmlns:wpi="http://schemas.microsoft.com/office/word/2010/wordprocessingInk" xmlns:wne="http://schemas.microsoft.com/office/word/2006/wordml" xmlns:wps="http://schemas.microsoft.com/office/word/2010/wordprocessingShape" mc:Ignorable="w14 w15 w16se wp14">
+<w:document xmlns:wpc="http://schemas.microsoft.com/office/word/2010/wordprocessingCanvas" xmlns:cx="http://schemas.microsoft.com/office/drawing/2014/chartex" xmlns:cx1="http://schemas.microsoft.com/office/drawing/2015/9/8/chartex" xmlns:cx2="http://schemas.microsoft.com/office/drawing/2015/10/21/chartex" xmlns:cx3="http://schemas.microsoft.com/office/drawing/2016/5/9/chartex" xmlns:cx4="http://schemas.microsoft.com/office/drawing/2016/5/10/chartex" xmlns:cx5="http://schemas.microsoft.com/office/drawing/2016/5/11/chartex" xmlns:cx6="http://schemas.microsoft.com/office/drawing/2016/5/12/chartex" xmlns:cx7="http://schemas.microsoft.com/office/drawing/2016/5/13/chartex" xmlns:cx8="http://schemas.microsoft.com/office/drawing/2016/5/14/chartex" xmlns:mc="http://schemas.openxmlformats.org/markup-compatibility/2006" xmlns:aink="http://schemas.microsoft.com/office/drawing/2016/ink" xmlns:am3d="http://schemas.microsoft.com/office/drawing/2017/model3d" xmlns:o="urn:schemas-microsoft-com:office:office" xmlns:r="http://schemas.openxmlformats.org/officeDocument/2006/relationships" xmlns:m="http://schemas.openxmlformats.org/officeDocument/2006/math" xmlns:v="urn:schemas-microsoft-com:vml" xmlns:wp14="http://schemas.microsoft.com/office/word/2010/wordprocessingDrawing" xmlns:wp="http://schemas.openxmlformats.org/drawingml/2006/wordprocessingDrawing" xmlns:w10="urn:schemas-microsoft-com:office:word" xmlns:w="http://schemas.openxmlformats.org/wordprocessingml/2006/main" xmlns:w14="http://schemas.microsoft.com/office/word/2010/wordml" xmlns:w15="http://schemas.microsoft.com/office/word/2012/wordml" xmlns:w16cid="http://schemas.microsoft.com/office/word/2016/wordml/cid" xmlns:w16se="http://schemas.microsoft.com/office/word/2015/wordml/symex" xmlns:wpg="http://schemas.microsoft.com/office/word/2010/wordprocessingGroup" xmlns:wpi="http://schemas.microsoft.com/office/word/2010/wordprocessingInk" xmlns:wne="http://schemas.microsoft.com/office/word/2006/wordml" xmlns:wps="http://schemas.microsoft.com/office/word/2010/wordprocessingShape" mc:Ignorable="w14 w15 w16se w16cid wp14">
   <w:body>
     <w:p>
       <w:pPr>
@@ -48,74 +48,323 @@
           <w:szCs w:val="24"/>
         </w:rPr>
         <w:t>Una imagen normal RGB se compone de tres matrices, las cuales en su combinación numérica generan diversos colores que pueden ser percibidos por el sentido de la vista. De esta forma el color rojo estaría representado por la matriz para el rojo [255,0,0], verde [0,255,0] y azul [0,0,255].</w:t>
+      </w:r>
+    </w:p>
+    <w:p>
+      <w:pPr>
+        <w:jc w:val="both"/>
+      </w:pPr>
+      <w:r>
+        <w:rPr>
+          <w:b/>
+          <w:sz w:val="24"/>
+        </w:rPr>
+        <w:t>Objetivo</w:t>
+      </w:r>
+      <w:r>
+        <w:rPr>
+          <w:b/>
+          <w:sz w:val="24"/>
+        </w:rPr>
+        <w:t>:</w:t>
+      </w:r>
+      <w:r>
+        <w:rPr>
+          <w:b/>
+          <w:sz w:val="24"/>
+        </w:rPr>
+        <w:br/>
+      </w:r>
+      <w:r>
+        <w:rPr>
+          <w:sz w:val="24"/>
+          <w:szCs w:val="24"/>
+        </w:rPr>
+        <w:t>E</w:t>
+      </w:r>
+      <w:r>
+        <w:rPr>
+          <w:sz w:val="24"/>
+          <w:szCs w:val="24"/>
+        </w:rPr>
+        <w:t>xplorar una imagen por pixeles, que al posicionar el cursor en la imagen nos muestre el color</w:t>
+      </w:r>
+      <w:r>
+        <w:rPr>
+          <w:sz w:val="24"/>
+          <w:szCs w:val="24"/>
+        </w:rPr>
+        <w:t xml:space="preserve">, </w:t>
+      </w:r>
+      <w:r>
+        <w:rPr>
+          <w:sz w:val="24"/>
+          <w:szCs w:val="24"/>
+        </w:rPr>
+        <w:t>los valores RGB del pixel señalado</w:t>
+      </w:r>
+      <w:r>
+        <w:rPr>
+          <w:sz w:val="24"/>
+          <w:szCs w:val="24"/>
+        </w:rPr>
+        <w:t xml:space="preserve"> y sus coordenadas (x, y) respecto de la imagen</w:t>
+      </w:r>
+      <w:r>
+        <w:rPr>
+          <w:sz w:val="24"/>
+          <w:szCs w:val="24"/>
+        </w:rPr>
+        <w:t>.</w:t>
+      </w:r>
+    </w:p>
+    <w:p>
+      <w:pPr>
+        <w:jc w:val="both"/>
+      </w:pPr>
+    </w:p>
+    <w:p>
+      <w:pPr>
+        <w:jc w:val="both"/>
+      </w:pPr>
+      <w:r>
+        <w:t>Descripción</w:t>
+      </w:r>
+      <w:r>
+        <w:t xml:space="preserve"> </w:t>
+      </w:r>
+      <w:r>
+        <w:t>gráfica:</w:t>
+      </w:r>
+    </w:p>
+    <w:p>
+      <w:pPr>
+        <w:jc w:val="both"/>
+      </w:pPr>
+      <w:r>
+        <w:rPr>
+          <w:noProof/>
+        </w:rPr>
+        <w:drawing>
+          <wp:inline distT="0" distB="0" distL="0" distR="0">
+            <wp:extent cx="4724400" cy="3124200"/>
+            <wp:effectExtent l="0" t="0" r="0" b="0"/>
+            <wp:docPr id="5" name="Picture 5"/>
+            <wp:cNvGraphicFramePr>
+              <a:graphicFrameLocks xmlns:a="http://schemas.openxmlformats.org/drawingml/2006/main" noChangeAspect="1"/>
+            </wp:cNvGraphicFramePr>
+            <a:graphic xmlns:a="http://schemas.openxmlformats.org/drawingml/2006/main">
+              <a:graphicData uri="http://schemas.openxmlformats.org/drawingml/2006/picture">
+                <pic:pic xmlns:pic="http://schemas.openxmlformats.org/drawingml/2006/picture">
+                  <pic:nvPicPr>
+                    <pic:cNvPr id="0" name="Picture 32"/>
+                    <pic:cNvPicPr>
+                      <a:picLocks noChangeAspect="1" noChangeArrowheads="1"/>
+                    </pic:cNvPicPr>
+                  </pic:nvPicPr>
+                  <pic:blipFill>
+                    <a:blip r:embed="rId5">
+                      <a:extLst>
+                        <a:ext uri="{28A0092B-C50C-407E-A947-70E740481C1C}">
+                          <a14:useLocalDpi xmlns:a14="http://schemas.microsoft.com/office/drawing/2010/main" val="0"/>
+                        </a:ext>
+                      </a:extLst>
+                    </a:blip>
+                    <a:srcRect/>
+                    <a:stretch>
+                      <a:fillRect/>
+                    </a:stretch>
+                  </pic:blipFill>
+                  <pic:spPr bwMode="auto">
+                    <a:xfrm>
+                      <a:off x="0" y="0"/>
+                      <a:ext cx="4724400" cy="3124200"/>
+                    </a:xfrm>
+                    <a:prstGeom prst="rect">
+                      <a:avLst/>
+                    </a:prstGeom>
+                    <a:noFill/>
+                    <a:ln>
+                      <a:noFill/>
+                    </a:ln>
+                  </pic:spPr>
+                </pic:pic>
+              </a:graphicData>
+            </a:graphic>
+          </wp:inline>
+        </w:drawing>
       </w:r>
       <w:bookmarkStart w:id="0" w:name="_GoBack"/>
       <w:bookmarkEnd w:id="0"/>
     </w:p>
     <w:p>
       <w:pPr>
-        <w:jc w:val="both"/>
-      </w:pPr>
-      <w:r>
         <w:rPr>
           <w:b/>
           <w:sz w:val="24"/>
-        </w:rPr>
-        <w:t>Objetivo</w:t>
-      </w:r>
-      <w:r>
+          <w:szCs w:val="24"/>
+        </w:rPr>
+      </w:pPr>
+    </w:p>
+    <w:p>
+      <w:pPr>
         <w:rPr>
           <w:b/>
           <w:sz w:val="24"/>
+          <w:szCs w:val="24"/>
+        </w:rPr>
+      </w:pPr>
+    </w:p>
+    <w:p>
+      <w:pPr>
+        <w:rPr>
+          <w:b/>
+          <w:sz w:val="24"/>
+          <w:szCs w:val="24"/>
+        </w:rPr>
+      </w:pPr>
+    </w:p>
+    <w:p>
+      <w:pPr>
+        <w:rPr>
+          <w:b/>
+          <w:sz w:val="24"/>
+          <w:szCs w:val="24"/>
+        </w:rPr>
+      </w:pPr>
+    </w:p>
+    <w:p>
+      <w:pPr>
+        <w:rPr>
+          <w:b/>
+          <w:sz w:val="24"/>
+          <w:szCs w:val="24"/>
+        </w:rPr>
+      </w:pPr>
+    </w:p>
+    <w:p>
+      <w:pPr>
+        <w:rPr>
+          <w:b/>
+          <w:sz w:val="24"/>
+          <w:szCs w:val="24"/>
+        </w:rPr>
+      </w:pPr>
+      <w:r>
+        <w:rPr>
+          <w:b/>
+          <w:sz w:val="24"/>
+          <w:szCs w:val="24"/>
+        </w:rPr>
+        <w:lastRenderedPageBreak/>
+        <w:t>Desarrollo</w:t>
+      </w:r>
+    </w:p>
+    <w:p>
+      <w:pPr>
+        <w:pStyle w:val="ListParagraph"/>
+        <w:numPr>
+          <w:ilvl w:val="0"/>
+          <w:numId w:val="1"/>
+        </w:numPr>
+        <w:rPr>
+          <w:sz w:val="24"/>
+          <w:szCs w:val="24"/>
+        </w:rPr>
+      </w:pPr>
+      <w:r>
+        <w:rPr>
+          <w:sz w:val="24"/>
+          <w:szCs w:val="24"/>
+        </w:rPr>
+        <w:t>Inicie Ninja o su IDE para programar en Python</w:t>
+      </w:r>
+    </w:p>
+    <w:p>
+      <w:pPr>
+        <w:pStyle w:val="ListParagraph"/>
+        <w:rPr>
+          <w:sz w:val="24"/>
+          <w:szCs w:val="24"/>
+        </w:rPr>
+      </w:pPr>
+    </w:p>
+    <w:p>
+      <w:pPr>
+        <w:pStyle w:val="ListParagraph"/>
+        <w:numPr>
+          <w:ilvl w:val="0"/>
+          <w:numId w:val="1"/>
+        </w:numPr>
+        <w:rPr>
+          <w:sz w:val="24"/>
+          <w:szCs w:val="24"/>
+        </w:rPr>
+      </w:pPr>
+      <w:r>
+        <w:rPr>
+          <w:sz w:val="24"/>
+          <w:szCs w:val="24"/>
+        </w:rPr>
+        <w:t>Import</w:t>
+      </w:r>
+      <w:r>
+        <w:rPr>
+          <w:sz w:val="24"/>
+          <w:szCs w:val="24"/>
+        </w:rPr>
+        <w:t>e</w:t>
+      </w:r>
+      <w:r>
+        <w:rPr>
+          <w:sz w:val="24"/>
+          <w:szCs w:val="24"/>
+        </w:rPr>
+        <w:t xml:space="preserve"> wx y cre</w:t>
+      </w:r>
+      <w:r>
+        <w:rPr>
+          <w:sz w:val="24"/>
+          <w:szCs w:val="24"/>
+        </w:rPr>
+        <w:t>e</w:t>
+      </w:r>
+      <w:r>
+        <w:rPr>
+          <w:sz w:val="24"/>
+          <w:szCs w:val="24"/>
+        </w:rPr>
+        <w:t xml:space="preserve"> la clase</w:t>
+      </w:r>
+      <w:r>
+        <w:rPr>
+          <w:sz w:val="24"/>
+          <w:szCs w:val="24"/>
+        </w:rPr>
+        <w:t xml:space="preserve"> ventanaPixeles</w:t>
+      </w:r>
+      <w:r>
+        <w:rPr>
+          <w:sz w:val="24"/>
+          <w:szCs w:val="24"/>
         </w:rPr>
         <w:t>:</w:t>
       </w:r>
-      <w:r>
-        <w:rPr>
-          <w:b/>
-          <w:sz w:val="24"/>
-        </w:rPr>
-        <w:br/>
-      </w:r>
-      <w:r>
-        <w:rPr>
-          <w:sz w:val="24"/>
-          <w:szCs w:val="24"/>
-        </w:rPr>
-        <w:t>E</w:t>
-      </w:r>
-      <w:r>
-        <w:rPr>
-          <w:sz w:val="24"/>
-          <w:szCs w:val="24"/>
-        </w:rPr>
-        <w:t>xplorar una imagen por pixeles, que al posicionar el cursor en la imagen nos muestre el color y los valores RGB del pixel señalado.</w:t>
-      </w:r>
-    </w:p>
-    <w:p>
-      <w:pPr>
-        <w:jc w:val="both"/>
-      </w:pPr>
-    </w:p>
-    <w:p>
-      <w:pPr>
-        <w:jc w:val="both"/>
-      </w:pPr>
-      <w:r>
-        <w:t>Descripción</w:t>
-      </w:r>
-      <w:r>
-        <w:t xml:space="preserve"> </w:t>
-      </w:r>
-      <w:r>
-        <w:t>gráfica:</w:t>
-      </w:r>
-    </w:p>
-    <w:p>
-      <w:pPr>
-        <w:jc w:val="both"/>
-      </w:pPr>
-      <w:r>
+    </w:p>
+    <w:p>
+      <w:pPr>
+        <w:rPr>
+          <w:sz w:val="24"/>
+          <w:szCs w:val="24"/>
+          <w:lang w:val="en-US"/>
+        </w:rPr>
+      </w:pPr>
+      <w:r>
+        <w:rPr>
+          <w:sz w:val="24"/>
+          <w:szCs w:val="24"/>
+          <w:lang w:val="en-US"/>
+        </w:rPr>
         <w:pict>
           <v:shapetype id="_x0000_t75" coordsize="21600,21600" o:spt="75" o:preferrelative="t" path="m@4@5l@4@11@9@11@9@5xe" filled="f" stroked="f">
             <v:stroke joinstyle="miter"/>
@@ -136,224 +385,7 @@
             <v:path o:extrusionok="f" gradientshapeok="t" o:connecttype="rect"/>
             <o:lock v:ext="edit" aspectratio="t"/>
           </v:shapetype>
-          <v:shape id="_x0000_i1025" type="#_x0000_t75" style="width:360.6pt;height:239.4pt">
-            <v:imagedata r:id="rId5" o:title="Clipboard03"/>
-          </v:shape>
-        </w:pict>
-      </w:r>
-    </w:p>
-    <w:p>
-      <w:pPr>
-        <w:rPr>
-          <w:b/>
-          <w:sz w:val="24"/>
-          <w:szCs w:val="24"/>
-        </w:rPr>
-      </w:pPr>
-    </w:p>
-    <w:p>
-      <w:pPr>
-        <w:rPr>
-          <w:b/>
-          <w:sz w:val="24"/>
-          <w:szCs w:val="24"/>
-        </w:rPr>
-      </w:pPr>
-    </w:p>
-    <w:p>
-      <w:pPr>
-        <w:rPr>
-          <w:b/>
-          <w:sz w:val="24"/>
-          <w:szCs w:val="24"/>
-        </w:rPr>
-      </w:pPr>
-    </w:p>
-    <w:p>
-      <w:pPr>
-        <w:rPr>
-          <w:b/>
-          <w:sz w:val="24"/>
-          <w:szCs w:val="24"/>
-        </w:rPr>
-      </w:pPr>
-    </w:p>
-    <w:p>
-      <w:pPr>
-        <w:rPr>
-          <w:b/>
-          <w:sz w:val="24"/>
-          <w:szCs w:val="24"/>
-        </w:rPr>
-      </w:pPr>
-    </w:p>
-    <w:p>
-      <w:pPr>
-        <w:rPr>
-          <w:b/>
-          <w:sz w:val="24"/>
-          <w:szCs w:val="24"/>
-        </w:rPr>
-      </w:pPr>
-    </w:p>
-    <w:p>
-      <w:pPr>
-        <w:rPr>
-          <w:b/>
-          <w:sz w:val="24"/>
-          <w:szCs w:val="24"/>
-        </w:rPr>
-      </w:pPr>
-    </w:p>
-    <w:p>
-      <w:pPr>
-        <w:rPr>
-          <w:b/>
-          <w:sz w:val="24"/>
-          <w:szCs w:val="24"/>
-        </w:rPr>
-      </w:pPr>
-      <w:r>
-        <w:rPr>
-          <w:b/>
-          <w:sz w:val="24"/>
-          <w:szCs w:val="24"/>
-        </w:rPr>
-        <w:t>Desarrollo</w:t>
-      </w:r>
-    </w:p>
-    <w:p>
-      <w:pPr>
-        <w:pStyle w:val="ListParagraph"/>
-        <w:numPr>
-          <w:ilvl w:val="0"/>
-          <w:numId w:val="1"/>
-        </w:numPr>
-        <w:rPr>
-          <w:sz w:val="24"/>
-          <w:szCs w:val="24"/>
-        </w:rPr>
-      </w:pPr>
-      <w:r>
-        <w:rPr>
-          <w:sz w:val="24"/>
-          <w:szCs w:val="24"/>
-        </w:rPr>
-        <w:t>Inicie Ninja o su IDE para programar en Python</w:t>
-      </w:r>
-    </w:p>
-    <w:p>
-      <w:pPr>
-        <w:pStyle w:val="ListParagraph"/>
-        <w:rPr>
-          <w:sz w:val="24"/>
-          <w:szCs w:val="24"/>
-        </w:rPr>
-      </w:pPr>
-    </w:p>
-    <w:p>
-      <w:pPr>
-        <w:pStyle w:val="ListParagraph"/>
-        <w:numPr>
-          <w:ilvl w:val="0"/>
-          <w:numId w:val="1"/>
-        </w:numPr>
-        <w:rPr>
-          <w:sz w:val="24"/>
-          <w:szCs w:val="24"/>
-        </w:rPr>
-      </w:pPr>
-      <w:r>
-        <w:rPr>
-          <w:sz w:val="24"/>
-          <w:szCs w:val="24"/>
-        </w:rPr>
-        <w:t>Import</w:t>
-      </w:r>
-      <w:r>
-        <w:rPr>
-          <w:sz w:val="24"/>
-          <w:szCs w:val="24"/>
-        </w:rPr>
-        <w:t>e</w:t>
-      </w:r>
-      <w:r>
-        <w:rPr>
-          <w:sz w:val="24"/>
-          <w:szCs w:val="24"/>
-        </w:rPr>
-        <w:t xml:space="preserve"> </w:t>
-      </w:r>
-      <w:proofErr w:type="spellStart"/>
-      <w:r>
-        <w:rPr>
-          <w:sz w:val="24"/>
-          <w:szCs w:val="24"/>
-        </w:rPr>
-        <w:t>wx</w:t>
-      </w:r>
-      <w:proofErr w:type="spellEnd"/>
-      <w:r>
-        <w:rPr>
-          <w:sz w:val="24"/>
-          <w:szCs w:val="24"/>
-        </w:rPr>
-        <w:t xml:space="preserve"> y cre</w:t>
-      </w:r>
-      <w:r>
-        <w:rPr>
-          <w:sz w:val="24"/>
-          <w:szCs w:val="24"/>
-        </w:rPr>
-        <w:t>e</w:t>
-      </w:r>
-      <w:r>
-        <w:rPr>
-          <w:sz w:val="24"/>
-          <w:szCs w:val="24"/>
-        </w:rPr>
-        <w:t xml:space="preserve"> la clase</w:t>
-      </w:r>
-      <w:r>
-        <w:rPr>
-          <w:sz w:val="24"/>
-          <w:szCs w:val="24"/>
-        </w:rPr>
-        <w:t xml:space="preserve"> </w:t>
-      </w:r>
-      <w:proofErr w:type="spellStart"/>
-      <w:r>
-        <w:rPr>
-          <w:sz w:val="24"/>
-          <w:szCs w:val="24"/>
-        </w:rPr>
-        <w:t>ventanaPixeles</w:t>
-      </w:r>
-      <w:proofErr w:type="spellEnd"/>
-      <w:r>
-        <w:rPr>
-          <w:sz w:val="24"/>
-          <w:szCs w:val="24"/>
-        </w:rPr>
-        <w:t>:</w:t>
-      </w:r>
-    </w:p>
-    <w:p>
-      <w:pPr>
-        <w:rPr>
-          <w:sz w:val="24"/>
-          <w:szCs w:val="24"/>
-          <w:lang w:val="en-US"/>
-        </w:rPr>
-      </w:pPr>
-      <w:r>
-        <w:rPr>
-          <w:sz w:val="24"/>
-          <w:szCs w:val="24"/>
-          <w:lang w:val="en-US"/>
-        </w:rPr>
-        <w:pict>
-          <v:shape id="_x0000_i1026" type="#_x0000_t75" style="width:441.6pt;height:109.8pt">
+          <v:shape id="_x0000_i1026" type="#_x0000_t75" style="width:441.75pt;height:109.5pt">
             <v:imagedata r:id="rId6" o:title="New Bitmap Image"/>
           </v:shape>
         </w:pict>
@@ -368,7 +400,6 @@
           <w:szCs w:val="24"/>
         </w:rPr>
       </w:pPr>
-      <w:proofErr w:type="spellStart"/>
       <w:proofErr w:type="gramStart"/>
       <w:r>
         <w:rPr>
@@ -378,7 +409,6 @@
         </w:rPr>
         <w:t>self.InitUI</w:t>
       </w:r>
-      <w:proofErr w:type="spellEnd"/>
       <w:proofErr w:type="gramEnd"/>
       <w:r>
         <w:rPr>
@@ -410,25 +440,7 @@
           <w:sz w:val="24"/>
           <w:szCs w:val="24"/>
         </w:rPr>
-        <w:t xml:space="preserve"> para agregar todos los demás objetos a la ventana, mientras que </w:t>
-      </w:r>
-      <w:proofErr w:type="spellStart"/>
-      <w:r>
-        <w:rPr>
-          <w:i/>
-          <w:sz w:val="24"/>
-          <w:szCs w:val="24"/>
-        </w:rPr>
-        <w:t>self.Centre</w:t>
-      </w:r>
-      <w:proofErr w:type="spellEnd"/>
-      <w:r>
-        <w:rPr>
-          <w:i/>
-          <w:sz w:val="24"/>
-          <w:szCs w:val="24"/>
-        </w:rPr>
-        <w:t>() es simplemente para centrar la ventana en la pantalla.</w:t>
+        <w:t xml:space="preserve"> para agregar todos los demás objetos a la ventana, mientras que self.Centre() es simplemente para centrar la ventana en la pantalla.</w:t>
       </w:r>
     </w:p>
     <w:p>
@@ -449,33 +461,8 @@
           <w:sz w:val="24"/>
           <w:szCs w:val="24"/>
         </w:rPr>
-        <w:t xml:space="preserve">Cree el panel, el tamaño máximo de la imagen (después verá su utilidad) y por último un </w:t>
-      </w:r>
-      <w:proofErr w:type="spellStart"/>
-      <w:r>
-        <w:rPr>
-          <w:sz w:val="24"/>
-          <w:szCs w:val="24"/>
-        </w:rPr>
-        <w:t>sizer</w:t>
-      </w:r>
-      <w:proofErr w:type="spellEnd"/>
-      <w:r>
-        <w:rPr>
-          <w:sz w:val="24"/>
-          <w:szCs w:val="24"/>
-        </w:rPr>
-        <w:t xml:space="preserve"> de tipo </w:t>
-      </w:r>
-      <w:proofErr w:type="spellStart"/>
-      <w:r>
-        <w:rPr>
-          <w:sz w:val="24"/>
-          <w:szCs w:val="24"/>
-        </w:rPr>
-        <w:t>GridBagSizer</w:t>
-      </w:r>
-      <w:proofErr w:type="spellEnd"/>
+        <w:t>Cree el panel, el tamaño máximo de la imagen (después verá su utilidad) y por último un sizer de tipo GridBagSizer</w:t>
+      </w:r>
     </w:p>
     <w:p>
       <w:pPr>
@@ -491,7 +478,7 @@
           <w:szCs w:val="24"/>
         </w:rPr>
         <w:pict>
-          <v:shape id="_x0000_i1027" type="#_x0000_t75" style="width:441.6pt;height:58.8pt">
+          <v:shape id="_x0000_i1027" type="#_x0000_t75" style="width:441.75pt;height:58.5pt">
             <v:imagedata r:id="rId7" o:title="New Bitmap Image"/>
           </v:shape>
         </w:pict>
@@ -512,25 +499,7 @@
           <w:sz w:val="24"/>
           <w:szCs w:val="24"/>
         </w:rPr>
-        <w:t xml:space="preserve">Los </w:t>
-      </w:r>
-      <w:proofErr w:type="spellStart"/>
-      <w:r>
-        <w:rPr>
-          <w:i/>
-          <w:sz w:val="24"/>
-          <w:szCs w:val="24"/>
-        </w:rPr>
-        <w:t>sizers</w:t>
-      </w:r>
-      <w:proofErr w:type="spellEnd"/>
-      <w:r>
-        <w:rPr>
-          <w:i/>
-          <w:sz w:val="24"/>
-          <w:szCs w:val="24"/>
-        </w:rPr>
-        <w:t xml:space="preserve"> se utilizan para posicionar objetos en una ventana sin </w:t>
+        <w:t xml:space="preserve">Los sizers se utilizan para posicionar objetos en una ventana sin </w:t>
       </w:r>
       <w:r>
         <w:rPr>
@@ -546,28 +515,9 @@
           <w:sz w:val="24"/>
           <w:szCs w:val="24"/>
         </w:rPr>
-        <w:t xml:space="preserve"> coordenadas o posiciones absolutas, en este caso, </w:t>
-      </w:r>
-      <w:proofErr w:type="spellStart"/>
-      <w:r>
-        <w:rPr>
-          <w:i/>
-          <w:sz w:val="24"/>
-          <w:szCs w:val="24"/>
-        </w:rPr>
-        <w:t>GridBagSizer</w:t>
-      </w:r>
-      <w:proofErr w:type="spellEnd"/>
-      <w:r>
-        <w:rPr>
-          <w:i/>
-          <w:sz w:val="24"/>
-          <w:szCs w:val="24"/>
-        </w:rPr>
-        <w:t xml:space="preserve"> es versátil ya que permite poner objetos de distintos tamaños y envergadura. Link con más información: </w:t>
+        <w:t xml:space="preserve"> coordenadas o posiciones absolutas, en este caso, GridBagSizer es versátil ya que permite poner objetos de distintos tamaños y envergadura. Link con más información: </w:t>
       </w:r>
       <w:hyperlink r:id="rId8" w:history="1">
-        <w:proofErr w:type="spellStart"/>
         <w:r>
           <w:rPr>
             <w:rStyle w:val="Hyperlink"/>
@@ -575,17 +525,7 @@
             <w:sz w:val="24"/>
             <w:szCs w:val="24"/>
           </w:rPr>
-          <w:t>Layout</w:t>
-        </w:r>
-        <w:proofErr w:type="spellEnd"/>
-        <w:r>
-          <w:rPr>
-            <w:rStyle w:val="Hyperlink"/>
-            <w:i/>
-            <w:sz w:val="24"/>
-            <w:szCs w:val="24"/>
-          </w:rPr>
-          <w:t xml:space="preserve"> Management</w:t>
+          <w:t>Layout Management</w:t>
         </w:r>
       </w:hyperlink>
     </w:p>
@@ -693,6 +633,7 @@
           <w:sz w:val="24"/>
           <w:szCs w:val="24"/>
         </w:rPr>
+        <w:lastRenderedPageBreak/>
         <w:t>Agregue botón, textos y cuadrado como se indican en la imagen de descripción gráfica</w:t>
       </w:r>
     </w:p>
@@ -709,7 +650,7 @@
           <w:szCs w:val="24"/>
         </w:rPr>
         <w:pict>
-          <v:shape id="_x0000_i1028" type="#_x0000_t75" style="width:510.6pt;height:180pt">
+          <v:shape id="_x0000_i1028" type="#_x0000_t75" style="width:510.75pt;height:180pt">
             <v:imagedata r:id="rId9" o:title="pixeles"/>
           </v:shape>
         </w:pict>
@@ -737,72 +678,8 @@
           <w:sz w:val="24"/>
           <w:szCs w:val="24"/>
         </w:rPr>
-        <w:t>Note que luego de agregar el botón se le asocia un evento que lleva a la función “</w:t>
-      </w:r>
-      <w:proofErr w:type="spellStart"/>
-      <w:r>
-        <w:rPr>
-          <w:i/>
-          <w:sz w:val="24"/>
-          <w:szCs w:val="24"/>
-        </w:rPr>
-        <w:t>onBrowse</w:t>
-      </w:r>
-      <w:proofErr w:type="spellEnd"/>
-      <w:r>
-        <w:rPr>
-          <w:i/>
-          <w:sz w:val="24"/>
-          <w:szCs w:val="24"/>
-        </w:rPr>
-        <w:t xml:space="preserve">”, esta se utilizará para seleccionar y abrir la imagen; Luego de agregar cualquier objeto estos se añaden al </w:t>
-      </w:r>
-      <w:proofErr w:type="spellStart"/>
-      <w:r>
-        <w:rPr>
-          <w:i/>
-          <w:sz w:val="24"/>
-          <w:szCs w:val="24"/>
-        </w:rPr>
-        <w:t>sizer</w:t>
-      </w:r>
-      <w:proofErr w:type="spellEnd"/>
-      <w:r>
-        <w:rPr>
-          <w:i/>
-          <w:sz w:val="24"/>
-          <w:szCs w:val="24"/>
-        </w:rPr>
-        <w:t xml:space="preserve"> a través de la función </w:t>
-      </w:r>
-      <w:proofErr w:type="spellStart"/>
-      <w:r>
-        <w:rPr>
-          <w:i/>
-          <w:sz w:val="24"/>
-          <w:szCs w:val="24"/>
-        </w:rPr>
-        <w:t>Add</w:t>
-      </w:r>
-      <w:proofErr w:type="spellEnd"/>
-      <w:r>
-        <w:rPr>
-          <w:i/>
-          <w:sz w:val="24"/>
-          <w:szCs w:val="24"/>
-        </w:rPr>
-        <w:t xml:space="preserve"> donde se indica posición en filas y columnas. Para mayor información de clases de la librería </w:t>
-      </w:r>
-      <w:proofErr w:type="spellStart"/>
-      <w:r>
-        <w:rPr>
-          <w:i/>
-          <w:sz w:val="24"/>
-          <w:szCs w:val="24"/>
-        </w:rPr>
-        <w:t>wx</w:t>
-      </w:r>
-      <w:proofErr w:type="spellEnd"/>
+        <w:t>Note que luego de agregar el botón se le asocia un evento que lleva a la función “onBrowse”, esta se utilizará para seleccionar y abrir la imagen; Luego de agregar cualquier objeto estos se añaden al sizer a través de la función Add donde se indica posición en filas y columnas. Para mayor información de clases de la librería wx</w:t>
+      </w:r>
       <w:r>
         <w:rPr>
           <w:i/>
@@ -827,25 +704,17 @@
             <w:sz w:val="24"/>
             <w:szCs w:val="24"/>
           </w:rPr>
-          <w:t xml:space="preserve">API </w:t>
+          <w:t>API wxPython</w:t>
         </w:r>
-        <w:proofErr w:type="spellStart"/>
-        <w:r>
-          <w:rPr>
-            <w:rStyle w:val="Hyperlink"/>
-            <w:i/>
-            <w:sz w:val="24"/>
-            <w:szCs w:val="24"/>
-          </w:rPr>
-          <w:t>wxPython</w:t>
-        </w:r>
-        <w:proofErr w:type="spellEnd"/>
       </w:hyperlink>
     </w:p>
     <w:p>
       <w:pPr>
         <w:rPr>
-          <w:i/>
+          <w:rStyle w:val="Hyperlink"/>
+          <w:i/>
+          <w:sz w:val="24"/>
+          <w:szCs w:val="24"/>
         </w:rPr>
       </w:pPr>
     </w:p>
@@ -857,6 +726,108 @@
           <w:numId w:val="1"/>
         </w:numPr>
         <w:rPr>
+          <w:rStyle w:val="Hyperlink"/>
+          <w:i/>
+          <w:sz w:val="24"/>
+          <w:szCs w:val="24"/>
+        </w:rPr>
+      </w:pPr>
+      <w:r>
+        <w:rPr>
+          <w:rStyle w:val="Hyperlink"/>
+          <w:iCs/>
+          <w:color w:val="auto"/>
+          <w:sz w:val="24"/>
+          <w:szCs w:val="24"/>
+          <w:u w:val="none"/>
+        </w:rPr>
+        <w:t>Agregue el texto (label) que indica la posición (x, y) del mouse respecto de la imagen en el programa.</w:t>
+      </w:r>
+    </w:p>
+    <w:p>
+      <w:pPr>
+        <w:rPr>
+          <w:rStyle w:val="Hyperlink"/>
+          <w:i/>
+          <w:sz w:val="24"/>
+          <w:szCs w:val="24"/>
+        </w:rPr>
+      </w:pPr>
+      <w:r>
+        <w:rPr>
+          <w:rStyle w:val="Hyperlink"/>
+          <w:iCs/>
+          <w:noProof/>
+          <w:color w:val="auto"/>
+          <w:sz w:val="24"/>
+          <w:szCs w:val="24"/>
+          <w:u w:val="none"/>
+        </w:rPr>
+        <w:drawing>
+          <wp:inline distT="0" distB="0" distL="0" distR="0">
+            <wp:extent cx="5777694" cy="657225"/>
+            <wp:effectExtent l="0" t="0" r="0" b="0"/>
+            <wp:docPr id="1" name="Picture 1"/>
+            <wp:cNvGraphicFramePr>
+              <a:graphicFrameLocks xmlns:a="http://schemas.openxmlformats.org/drawingml/2006/main" noChangeAspect="1"/>
+            </wp:cNvGraphicFramePr>
+            <a:graphic xmlns:a="http://schemas.openxmlformats.org/drawingml/2006/main">
+              <a:graphicData uri="http://schemas.openxmlformats.org/drawingml/2006/picture">
+                <pic:pic xmlns:pic="http://schemas.openxmlformats.org/drawingml/2006/picture">
+                  <pic:nvPicPr>
+                    <pic:cNvPr id="0" name="Picture 26"/>
+                    <pic:cNvPicPr>
+                      <a:picLocks noChangeAspect="1" noChangeArrowheads="1"/>
+                    </pic:cNvPicPr>
+                  </pic:nvPicPr>
+                  <pic:blipFill>
+                    <a:blip r:embed="rId11">
+                      <a:extLst>
+                        <a:ext uri="{28A0092B-C50C-407E-A947-70E740481C1C}">
+                          <a14:useLocalDpi xmlns:a14="http://schemas.microsoft.com/office/drawing/2010/main" val="0"/>
+                        </a:ext>
+                      </a:extLst>
+                    </a:blip>
+                    <a:srcRect/>
+                    <a:stretch>
+                      <a:fillRect/>
+                    </a:stretch>
+                  </pic:blipFill>
+                  <pic:spPr bwMode="auto">
+                    <a:xfrm>
+                      <a:off x="0" y="0"/>
+                      <a:ext cx="5789020" cy="658513"/>
+                    </a:xfrm>
+                    <a:prstGeom prst="rect">
+                      <a:avLst/>
+                    </a:prstGeom>
+                    <a:noFill/>
+                    <a:ln>
+                      <a:noFill/>
+                    </a:ln>
+                  </pic:spPr>
+                </pic:pic>
+              </a:graphicData>
+            </a:graphic>
+          </wp:inline>
+        </w:drawing>
+      </w:r>
+    </w:p>
+    <w:p>
+      <w:pPr>
+        <w:rPr>
+          <w:i/>
+        </w:rPr>
+      </w:pPr>
+    </w:p>
+    <w:p>
+      <w:pPr>
+        <w:pStyle w:val="ListParagraph"/>
+        <w:numPr>
+          <w:ilvl w:val="0"/>
+          <w:numId w:val="1"/>
+        </w:numPr>
+        <w:rPr>
           <w:sz w:val="24"/>
           <w:szCs w:val="24"/>
         </w:rPr>
@@ -896,8 +867,8 @@
           <w:szCs w:val="24"/>
         </w:rPr>
         <w:pict>
-          <v:shape id="_x0000_i1029" type="#_x0000_t75" style="width:441.6pt;height:105.6pt">
-            <v:imagedata r:id="rId11" o:title="pixeles"/>
+          <v:shape id="_x0000_i1046" type="#_x0000_t75" style="width:441.75pt;height:105.75pt">
+            <v:imagedata r:id="rId12" o:title="pixeles"/>
           </v:shape>
         </w:pict>
       </w:r>
@@ -921,7 +892,6 @@
         </w:rPr>
         <w:t xml:space="preserve">En </w:t>
       </w:r>
-      <w:proofErr w:type="spellStart"/>
       <w:proofErr w:type="gramStart"/>
       <w:r>
         <w:rPr>
@@ -931,7 +901,6 @@
         </w:rPr>
         <w:t>wx.Image</w:t>
       </w:r>
-      <w:proofErr w:type="spellEnd"/>
       <w:proofErr w:type="gramEnd"/>
       <w:r>
         <w:rPr>
@@ -939,18 +908,16 @@
           <w:sz w:val="24"/>
           <w:szCs w:val="24"/>
         </w:rPr>
-        <w:t xml:space="preserve"> </w:t>
-      </w:r>
-      <w:proofErr w:type="spellStart"/>
-      <w:r>
-        <w:rPr>
-          <w:i/>
-          <w:sz w:val="24"/>
-          <w:szCs w:val="24"/>
-        </w:rPr>
-        <w:t>usté</w:t>
-      </w:r>
-      <w:proofErr w:type="spellEnd"/>
+        <w:t xml:space="preserve"> usté</w:t>
+      </w:r>
+      <w:r>
+        <w:rPr>
+          <w:i/>
+          <w:sz w:val="24"/>
+          <w:szCs w:val="24"/>
+        </w:rPr>
+        <w:t>d</w:t>
+      </w:r>
       <w:r>
         <w:rPr>
           <w:i/>
@@ -977,27 +944,9 @@
           <w:sz w:val="24"/>
           <w:szCs w:val="24"/>
         </w:rPr>
-        <w:t xml:space="preserve">Use la clase </w:t>
-      </w:r>
-      <w:proofErr w:type="spellStart"/>
-      <w:r>
-        <w:rPr>
-          <w:i/>
-          <w:sz w:val="24"/>
-          <w:szCs w:val="24"/>
-        </w:rPr>
-        <w:t>StaticBitmap</w:t>
-      </w:r>
-      <w:proofErr w:type="spellEnd"/>
-      <w:r>
-        <w:rPr>
-          <w:i/>
-          <w:sz w:val="24"/>
-          <w:szCs w:val="24"/>
-        </w:rPr>
-        <w:t xml:space="preserve"> y luego asóciele el evento (</w:t>
-      </w:r>
-      <w:proofErr w:type="spellStart"/>
+        <w:lastRenderedPageBreak/>
+        <w:t>Use la clase StaticBitmap y luego asóciele el evento (</w:t>
+      </w:r>
       <w:proofErr w:type="gramStart"/>
       <w:r>
         <w:rPr>
@@ -1007,7 +956,6 @@
         </w:rPr>
         <w:t>self.imgCrtl.Bind</w:t>
       </w:r>
-      <w:proofErr w:type="spellEnd"/>
       <w:proofErr w:type="gramEnd"/>
       <w:r>
         <w:rPr>
@@ -1015,25 +963,7 @@
           <w:sz w:val="24"/>
           <w:szCs w:val="24"/>
         </w:rPr>
-        <w:t xml:space="preserve">) con el que toma la posición del mouse y llama a la función que le servirá para señalar los valores </w:t>
-      </w:r>
-      <w:proofErr w:type="spellStart"/>
-      <w:r>
-        <w:rPr>
-          <w:i/>
-          <w:sz w:val="24"/>
-          <w:szCs w:val="24"/>
-        </w:rPr>
-        <w:t>rgb</w:t>
-      </w:r>
-      <w:proofErr w:type="spellEnd"/>
-      <w:r>
-        <w:rPr>
-          <w:i/>
-          <w:sz w:val="24"/>
-          <w:szCs w:val="24"/>
-        </w:rPr>
-        <w:t xml:space="preserve"> del pixel seleccionado.</w:t>
+        <w:t>) con el que toma la posición del mouse y llama a la función que le servirá para señalar los valores rgb del pixel seleccionado.</w:t>
       </w:r>
     </w:p>
     <w:p>
@@ -1043,11 +973,8 @@
         </w:tabs>
         <w:rPr>
           <w:i/>
-          <w:sz w:val="24"/>
-          <w:szCs w:val="24"/>
-        </w:rPr>
-      </w:pPr>
-      <w:proofErr w:type="spellStart"/>
+        </w:rPr>
+      </w:pPr>
       <w:proofErr w:type="gramStart"/>
       <w:r>
         <w:rPr>
@@ -1064,83 +991,8 @@
           <w:sz w:val="24"/>
           <w:szCs w:val="24"/>
         </w:rPr>
-        <w:t>.Fit</w:t>
-      </w:r>
-      <w:proofErr w:type="spellEnd"/>
-      <w:r>
-        <w:rPr>
-          <w:i/>
-          <w:sz w:val="24"/>
-          <w:szCs w:val="24"/>
-        </w:rPr>
-        <w:t>(</w:t>
-      </w:r>
-      <w:proofErr w:type="spellStart"/>
-      <w:r>
-        <w:rPr>
-          <w:i/>
-          <w:sz w:val="24"/>
-          <w:szCs w:val="24"/>
-        </w:rPr>
-        <w:t>self</w:t>
-      </w:r>
-      <w:proofErr w:type="spellEnd"/>
-      <w:r>
-        <w:rPr>
-          <w:i/>
-          <w:sz w:val="24"/>
-          <w:szCs w:val="24"/>
-        </w:rPr>
-        <w:t xml:space="preserve">) es una función que sirve para que la ventana tenga el tamaño necesario para contener a todos los objetos dentro del </w:t>
-      </w:r>
-      <w:proofErr w:type="spellStart"/>
-      <w:r>
-        <w:rPr>
-          <w:i/>
-          <w:sz w:val="24"/>
-          <w:szCs w:val="24"/>
-        </w:rPr>
-        <w:t>sizer</w:t>
-      </w:r>
-      <w:proofErr w:type="spellEnd"/>
-      <w:r>
-        <w:rPr>
-          <w:i/>
-          <w:sz w:val="24"/>
-          <w:szCs w:val="24"/>
-        </w:rPr>
-        <w:t>.</w:t>
-      </w:r>
-    </w:p>
-    <w:p>
-      <w:pPr>
-        <w:tabs>
-          <w:tab w:val="left" w:pos="2496"/>
-        </w:tabs>
-        <w:rPr>
-          <w:i/>
-        </w:rPr>
-      </w:pPr>
-    </w:p>
-    <w:p>
-      <w:pPr>
-        <w:tabs>
-          <w:tab w:val="left" w:pos="2496"/>
-        </w:tabs>
-        <w:rPr>
-          <w:i/>
-        </w:rPr>
-      </w:pPr>
-    </w:p>
-    <w:p>
-      <w:pPr>
-        <w:tabs>
-          <w:tab w:val="left" w:pos="2496"/>
-        </w:tabs>
-        <w:rPr>
-          <w:i/>
-        </w:rPr>
-      </w:pPr>
+        <w:t>.Fit(self) es una función que sirve para que la ventana tenga el tamaño necesario para contener a todos los objetos dentro del sizer.</w:t>
+      </w:r>
     </w:p>
     <w:p>
       <w:pPr>
@@ -1174,22 +1026,13 @@
         </w:rPr>
         <w:t xml:space="preserve">Cree la función </w:t>
       </w:r>
-      <w:proofErr w:type="spellStart"/>
       <w:proofErr w:type="gramStart"/>
       <w:r>
         <w:rPr>
           <w:sz w:val="24"/>
           <w:szCs w:val="24"/>
         </w:rPr>
-        <w:t>onBrowse</w:t>
-      </w:r>
-      <w:proofErr w:type="spellEnd"/>
-      <w:r>
-        <w:rPr>
-          <w:sz w:val="24"/>
-          <w:szCs w:val="24"/>
-        </w:rPr>
-        <w:t>(</w:t>
+        <w:t>onBrowse(</w:t>
       </w:r>
       <w:proofErr w:type="gramEnd"/>
       <w:r>
@@ -1216,8 +1059,8 @@
           <w:szCs w:val="24"/>
         </w:rPr>
         <w:pict>
-          <v:shape id="_x0000_i1030" type="#_x0000_t75" style="width:441.6pt;height:118.8pt">
-            <v:imagedata r:id="rId12" o:title="pixeles"/>
+          <v:shape id="_x0000_i1047" type="#_x0000_t75" style="width:441.75pt;height:119.25pt">
+            <v:imagedata r:id="rId13" o:title="pixeles"/>
           </v:shape>
         </w:pict>
       </w:r>
@@ -1239,25 +1082,7 @@
           <w:sz w:val="24"/>
           <w:szCs w:val="24"/>
         </w:rPr>
-        <w:t xml:space="preserve">Se usa la clase </w:t>
-      </w:r>
-      <w:proofErr w:type="spellStart"/>
-      <w:r>
-        <w:rPr>
-          <w:i/>
-          <w:sz w:val="24"/>
-          <w:szCs w:val="24"/>
-        </w:rPr>
-        <w:t>FileDialog</w:t>
-      </w:r>
-      <w:proofErr w:type="spellEnd"/>
-      <w:r>
-        <w:rPr>
-          <w:i/>
-          <w:sz w:val="24"/>
-          <w:szCs w:val="24"/>
-        </w:rPr>
-        <w:t xml:space="preserve"> para encontrar el archivo de imagen dentro del computador, en la API </w:t>
+        <w:t xml:space="preserve">Se usa la clase FileDialog para encontrar el archivo de imagen dentro del computador, en la API </w:t>
       </w:r>
       <w:r>
         <w:rPr>
@@ -1303,7 +1128,6 @@
         </w:rPr>
         <w:t xml:space="preserve">la función se llama a </w:t>
       </w:r>
-      <w:proofErr w:type="spellStart"/>
       <w:proofErr w:type="gramStart"/>
       <w:r>
         <w:rPr>
@@ -1313,7 +1137,6 @@
         </w:rPr>
         <w:t>self.onView</w:t>
       </w:r>
-      <w:proofErr w:type="spellEnd"/>
       <w:proofErr w:type="gramEnd"/>
       <w:r>
         <w:rPr>
@@ -1373,8 +1196,8 @@
           <w:szCs w:val="24"/>
         </w:rPr>
         <w:pict>
-          <v:shape id="_x0000_i1031" type="#_x0000_t75" style="width:337.8pt;height:187.2pt">
-            <v:imagedata r:id="rId13" o:title="caminando"/>
+          <v:shape id="_x0000_i1048" type="#_x0000_t75" style="width:337.5pt;height:187.5pt">
+            <v:imagedata r:id="rId14" o:title="caminando"/>
           </v:shape>
         </w:pict>
       </w:r>
@@ -1393,47 +1216,8 @@
           <w:sz w:val="24"/>
           <w:szCs w:val="24"/>
         </w:rPr>
-        <w:t xml:space="preserve">Use el </w:t>
-      </w:r>
-      <w:proofErr w:type="spellStart"/>
-      <w:r>
-        <w:rPr>
-          <w:i/>
-          <w:sz w:val="24"/>
-          <w:szCs w:val="24"/>
-        </w:rPr>
-        <w:t>filepath</w:t>
-      </w:r>
-      <w:proofErr w:type="spellEnd"/>
-      <w:r>
-        <w:rPr>
-          <w:i/>
-          <w:sz w:val="24"/>
-          <w:szCs w:val="24"/>
-        </w:rPr>
-        <w:t xml:space="preserve"> obtenido anteriormente para señalar la imagen, pero esta no se muestra tal cual, sino que se escala al tamaño que la quiere, esta escalada deja la imagen con tamaños proporcionales a los originales.</w:t>
-      </w:r>
-    </w:p>
-    <w:p>
-      <w:pPr>
-        <w:rPr>
-          <w:i/>
-        </w:rPr>
-      </w:pPr>
-    </w:p>
-    <w:p>
-      <w:pPr>
-        <w:rPr>
-          <w:i/>
-        </w:rPr>
-      </w:pPr>
-    </w:p>
-    <w:p>
-      <w:pPr>
-        <w:rPr>
-          <w:i/>
-        </w:rPr>
-      </w:pPr>
+        <w:t>Use el filepath obtenido anteriormente para señalar la imagen, pero esta no se muestra tal cual, sino que se escala al tamaño que la quiere, esta escalada deja la imagen con tamaños proporcionales a los originales.</w:t>
+      </w:r>
     </w:p>
     <w:p>
       <w:pPr>
@@ -1455,6 +1239,7 @@
           <w:sz w:val="24"/>
           <w:szCs w:val="24"/>
         </w:rPr>
+        <w:lastRenderedPageBreak/>
         <w:t>Cree la función asociada con el evento de mover el mouse dentro de la imagen</w:t>
       </w:r>
     </w:p>
@@ -1470,22 +1255,64 @@
       </w:pPr>
       <w:r>
         <w:rPr>
-          <w:sz w:val="24"/>
-          <w:szCs w:val="24"/>
-        </w:rPr>
-        <w:pict>
-          <v:shape id="_x0000_i1032" type="#_x0000_t75" style="width:441.6pt;height:130.8pt">
-            <v:imagedata r:id="rId14" o:title="edit"/>
-          </v:shape>
-        </w:pict>
-      </w:r>
-    </w:p>
-    <w:p>
-      <w:pPr>
-        <w:rPr>
-          <w:i/>
-          <w:sz w:val="24"/>
-          <w:szCs w:val="24"/>
+          <w:noProof/>
+          <w:sz w:val="24"/>
+          <w:szCs w:val="24"/>
+        </w:rPr>
+        <w:drawing>
+          <wp:inline distT="0" distB="0" distL="0" distR="0">
+            <wp:extent cx="5981700" cy="1841306"/>
+            <wp:effectExtent l="0" t="0" r="0" b="6985"/>
+            <wp:docPr id="3" name="Picture 3"/>
+            <wp:cNvGraphicFramePr>
+              <a:graphicFrameLocks xmlns:a="http://schemas.openxmlformats.org/drawingml/2006/main" noChangeAspect="1"/>
+            </wp:cNvGraphicFramePr>
+            <a:graphic xmlns:a="http://schemas.openxmlformats.org/drawingml/2006/main">
+              <a:graphicData uri="http://schemas.openxmlformats.org/drawingml/2006/picture">
+                <pic:pic xmlns:pic="http://schemas.openxmlformats.org/drawingml/2006/picture">
+                  <pic:nvPicPr>
+                    <pic:cNvPr id="0" name="Picture 30"/>
+                    <pic:cNvPicPr>
+                      <a:picLocks noChangeAspect="1" noChangeArrowheads="1"/>
+                    </pic:cNvPicPr>
+                  </pic:nvPicPr>
+                  <pic:blipFill>
+                    <a:blip r:embed="rId15">
+                      <a:extLst>
+                        <a:ext uri="{28A0092B-C50C-407E-A947-70E740481C1C}">
+                          <a14:useLocalDpi xmlns:a14="http://schemas.microsoft.com/office/drawing/2010/main" val="0"/>
+                        </a:ext>
+                      </a:extLst>
+                    </a:blip>
+                    <a:srcRect/>
+                    <a:stretch>
+                      <a:fillRect/>
+                    </a:stretch>
+                  </pic:blipFill>
+                  <pic:spPr bwMode="auto">
+                    <a:xfrm>
+                      <a:off x="0" y="0"/>
+                      <a:ext cx="5998928" cy="1846609"/>
+                    </a:xfrm>
+                    <a:prstGeom prst="rect">
+                      <a:avLst/>
+                    </a:prstGeom>
+                    <a:noFill/>
+                    <a:ln>
+                      <a:noFill/>
+                    </a:ln>
+                  </pic:spPr>
+                </pic:pic>
+              </a:graphicData>
+            </a:graphic>
+          </wp:inline>
+        </w:drawing>
+      </w:r>
+    </w:p>
+    <w:p>
+      <w:pPr>
+        <w:rPr>
+          <w:i/>
         </w:rPr>
       </w:pPr>
       <w:r>
@@ -1496,7 +1323,6 @@
         </w:rPr>
         <w:t xml:space="preserve">Use coordenadas para indicar la posición del mouse, luego use las funciones </w:t>
       </w:r>
-      <w:proofErr w:type="spellStart"/>
       <w:proofErr w:type="gramStart"/>
       <w:r>
         <w:rPr>
@@ -1504,16 +1330,7 @@
           <w:sz w:val="24"/>
           <w:szCs w:val="24"/>
         </w:rPr>
-        <w:t>GetGreen</w:t>
-      </w:r>
-      <w:proofErr w:type="spellEnd"/>
-      <w:r>
-        <w:rPr>
-          <w:i/>
-          <w:sz w:val="24"/>
-          <w:szCs w:val="24"/>
-        </w:rPr>
-        <w:t>(</w:t>
+        <w:t>GetGreen(</w:t>
       </w:r>
       <w:proofErr w:type="gramEnd"/>
       <w:r>
@@ -1522,87 +1339,15 @@
           <w:sz w:val="24"/>
           <w:szCs w:val="24"/>
         </w:rPr>
-        <w:t xml:space="preserve">), </w:t>
-      </w:r>
-      <w:proofErr w:type="spellStart"/>
-      <w:r>
-        <w:rPr>
-          <w:i/>
-          <w:sz w:val="24"/>
-          <w:szCs w:val="24"/>
-        </w:rPr>
-        <w:t>GetRed</w:t>
-      </w:r>
-      <w:proofErr w:type="spellEnd"/>
-      <w:r>
-        <w:rPr>
-          <w:i/>
-          <w:sz w:val="24"/>
-          <w:szCs w:val="24"/>
-        </w:rPr>
-        <w:t xml:space="preserve">() y </w:t>
-      </w:r>
-      <w:proofErr w:type="spellStart"/>
-      <w:r>
-        <w:rPr>
-          <w:i/>
-          <w:sz w:val="24"/>
-          <w:szCs w:val="24"/>
-        </w:rPr>
-        <w:t>GetBlue</w:t>
-      </w:r>
-      <w:proofErr w:type="spellEnd"/>
-      <w:r>
-        <w:rPr>
-          <w:i/>
-          <w:sz w:val="24"/>
-          <w:szCs w:val="24"/>
-        </w:rPr>
-        <w:t xml:space="preserve">() de la clase </w:t>
-      </w:r>
-      <w:proofErr w:type="spellStart"/>
-      <w:r>
-        <w:rPr>
-          <w:i/>
-          <w:sz w:val="24"/>
-          <w:szCs w:val="24"/>
-        </w:rPr>
-        <w:t>wx.Image</w:t>
-      </w:r>
-      <w:proofErr w:type="spellEnd"/>
-      <w:r>
-        <w:rPr>
-          <w:i/>
-          <w:sz w:val="24"/>
-          <w:szCs w:val="24"/>
-        </w:rPr>
-        <w:t xml:space="preserve"> par</w:t>
-      </w:r>
-      <w:r>
-        <w:rPr>
-          <w:i/>
-          <w:sz w:val="24"/>
-          <w:szCs w:val="24"/>
-        </w:rPr>
-        <w:t xml:space="preserve">a obtener los valores </w:t>
-      </w:r>
-      <w:proofErr w:type="spellStart"/>
-      <w:r>
-        <w:rPr>
-          <w:i/>
-          <w:sz w:val="24"/>
-          <w:szCs w:val="24"/>
-        </w:rPr>
-        <w:t>rgb</w:t>
-      </w:r>
-      <w:proofErr w:type="spellEnd"/>
-      <w:r>
-        <w:rPr>
-          <w:i/>
-          <w:sz w:val="24"/>
-          <w:szCs w:val="24"/>
-        </w:rPr>
-        <w:t>, final</w:t>
+        <w:t>), GetRed() y GetBlue() de la clase wx.Image par</w:t>
+      </w:r>
+      <w:r>
+        <w:rPr>
+          <w:i/>
+          <w:sz w:val="24"/>
+          <w:szCs w:val="24"/>
+        </w:rPr>
+        <w:t>a obtener los valores rgb, final</w:t>
       </w:r>
       <w:r>
         <w:rPr>
@@ -1612,13 +1357,6 @@
         </w:rPr>
         <w:t>mente use estos valores para mostrarlos en un texto y cambiar el color del panel cuadrado.</w:t>
       </w:r>
-    </w:p>
-    <w:p>
-      <w:pPr>
-        <w:rPr>
-          <w:i/>
-        </w:rPr>
-      </w:pPr>
     </w:p>
     <w:p>
       <w:pPr>
@@ -1644,39 +1382,7 @@
           <w:sz w:val="24"/>
           <w:szCs w:val="24"/>
         </w:rPr>
-        <w:t xml:space="preserve">Defina la función </w:t>
-      </w:r>
-      <w:proofErr w:type="spellStart"/>
-      <w:r>
-        <w:rPr>
-          <w:sz w:val="24"/>
-          <w:szCs w:val="24"/>
-        </w:rPr>
-        <w:t>main</w:t>
-      </w:r>
-      <w:proofErr w:type="spellEnd"/>
-      <w:r>
-        <w:rPr>
-          <w:sz w:val="24"/>
-          <w:szCs w:val="24"/>
-        </w:rPr>
-        <w:t xml:space="preserve"> donde muestra la clase </w:t>
-      </w:r>
-      <w:proofErr w:type="spellStart"/>
-      <w:r>
-        <w:rPr>
-          <w:sz w:val="24"/>
-          <w:szCs w:val="24"/>
-        </w:rPr>
-        <w:t>ventanaPixeles</w:t>
-      </w:r>
-      <w:proofErr w:type="spellEnd"/>
-      <w:r>
-        <w:rPr>
-          <w:sz w:val="24"/>
-          <w:szCs w:val="24"/>
-        </w:rPr>
-        <w:t xml:space="preserve"> creada</w:t>
+        <w:t>Defina la función main donde muestra la clase ventanaPixeles creada</w:t>
       </w:r>
     </w:p>
     <w:p>
@@ -1692,8 +1398,8 @@
           <w:szCs w:val="24"/>
         </w:rPr>
         <w:pict>
-          <v:shape id="_x0000_i1033" type="#_x0000_t75" style="width:441.6pt;height:97.8pt">
-            <v:imagedata r:id="rId15" o:title="pixeles"/>
+          <v:shape id="_x0000_i1033" type="#_x0000_t75" style="width:441.75pt;height:97.5pt">
+            <v:imagedata r:id="rId16" o:title="pixeles"/>
           </v:shape>
         </w:pict>
       </w:r>
@@ -1709,12 +1415,12 @@
 </file>
 
 <file path=word/numbering.xml><?xml version="1.0" encoding="utf-8"?>
-<w:numbering xmlns:wpc="http://schemas.microsoft.com/office/word/2010/wordprocessingCanvas" xmlns:cx="http://schemas.microsoft.com/office/drawing/2014/chartex" xmlns:mc="http://schemas.openxmlformats.org/markup-compatibility/2006" xmlns:o="urn:schemas-microsoft-com:office:office" xmlns:r="http://schemas.openxmlformats.org/officeDocument/2006/relationships" xmlns:m="http://schemas.openxmlformats.org/officeDocument/2006/math" xmlns:v="urn:schemas-microsoft-com:vml" xmlns:wp14="http://schemas.microsoft.com/office/word/2010/wordprocessingDrawing" xmlns:wp="http://schemas.openxmlformats.org/drawingml/2006/wordprocessingDrawing" xmlns:w10="urn:schemas-microsoft-com:office:word" xmlns:w="http://schemas.openxmlformats.org/wordprocessingml/2006/main" xmlns:w14="http://schemas.microsoft.com/office/word/2010/wordml" xmlns:w15="http://schemas.microsoft.com/office/word/2012/wordml" xmlns:w16se="http://schemas.microsoft.com/office/word/2015/wordml/symex" xmlns:wpg="http://schemas.microsoft.com/office/word/2010/wordprocessingGroup" xmlns:wpi="http://schemas.microsoft.com/office/word/2010/wordprocessingInk" xmlns:wne="http://schemas.microsoft.com/office/word/2006/wordml" xmlns:wps="http://schemas.microsoft.com/office/word/2010/wordprocessingShape" mc:Ignorable="w14 w15 w16se wp14">
+<w:numbering xmlns:wpc="http://schemas.microsoft.com/office/word/2010/wordprocessingCanvas" xmlns:cx="http://schemas.microsoft.com/office/drawing/2014/chartex" xmlns:cx1="http://schemas.microsoft.com/office/drawing/2015/9/8/chartex" xmlns:cx2="http://schemas.microsoft.com/office/drawing/2015/10/21/chartex" xmlns:cx3="http://schemas.microsoft.com/office/drawing/2016/5/9/chartex" xmlns:cx4="http://schemas.microsoft.com/office/drawing/2016/5/10/chartex" xmlns:cx5="http://schemas.microsoft.com/office/drawing/2016/5/11/chartex" xmlns:cx6="http://schemas.microsoft.com/office/drawing/2016/5/12/chartex" xmlns:cx7="http://schemas.microsoft.com/office/drawing/2016/5/13/chartex" xmlns:cx8="http://schemas.microsoft.com/office/drawing/2016/5/14/chartex" xmlns:mc="http://schemas.openxmlformats.org/markup-compatibility/2006" xmlns:aink="http://schemas.microsoft.com/office/drawing/2016/ink" xmlns:am3d="http://schemas.microsoft.com/office/drawing/2017/model3d" xmlns:o="urn:schemas-microsoft-com:office:office" xmlns:r="http://schemas.openxmlformats.org/officeDocument/2006/relationships" xmlns:m="http://schemas.openxmlformats.org/officeDocument/2006/math" xmlns:v="urn:schemas-microsoft-com:vml" xmlns:wp14="http://schemas.microsoft.com/office/word/2010/wordprocessingDrawing" xmlns:wp="http://schemas.openxmlformats.org/drawingml/2006/wordprocessingDrawing" xmlns:w10="urn:schemas-microsoft-com:office:word" xmlns:w="http://schemas.openxmlformats.org/wordprocessingml/2006/main" xmlns:w14="http://schemas.microsoft.com/office/word/2010/wordml" xmlns:w15="http://schemas.microsoft.com/office/word/2012/wordml" xmlns:w16cid="http://schemas.microsoft.com/office/word/2016/wordml/cid" xmlns:w16se="http://schemas.microsoft.com/office/word/2015/wordml/symex" xmlns:wpg="http://schemas.microsoft.com/office/word/2010/wordprocessingGroup" xmlns:wpi="http://schemas.microsoft.com/office/word/2010/wordprocessingInk" xmlns:wne="http://schemas.microsoft.com/office/word/2006/wordml" xmlns:wps="http://schemas.microsoft.com/office/word/2010/wordprocessingShape" mc:Ignorable="w14 w15 w16se w16cid wp14">
   <w:abstractNum w:abstractNumId="0" w15:restartNumberingAfterBreak="0">
     <w:nsid w:val="17FA17FC"/>
     <w:multiLevelType w:val="hybridMultilevel"/>
-    <w:tmpl w:val="8F8A0732"/>
-    <w:lvl w:ilvl="0" w:tplc="340A000F">
+    <w:tmpl w:val="9CCCE906"/>
+    <w:lvl w:ilvl="0" w:tplc="190075E0">
       <w:start w:val="1"/>
       <w:numFmt w:val="decimal"/>
       <w:lvlText w:val="%1."/>
@@ -1724,6 +1430,9 @@
       </w:pPr>
       <w:rPr>
         <w:rFonts w:hint="default"/>
+        <w:i w:val="0"/>
+        <w:iCs/>
+        <w:color w:val="auto"/>
       </w:rPr>
     </w:lvl>
     <w:lvl w:ilvl="1" w:tplc="340A0019" w:tentative="1">
@@ -1806,7 +1515,7 @@
 </file>
 
 <file path=word/styles.xml><?xml version="1.0" encoding="utf-8"?>
-<w:styles xmlns:mc="http://schemas.openxmlformats.org/markup-compatibility/2006" xmlns:r="http://schemas.openxmlformats.org/officeDocument/2006/relationships" xmlns:w="http://schemas.openxmlformats.org/wordprocessingml/2006/main" xmlns:w14="http://schemas.microsoft.com/office/word/2010/wordml" xmlns:w15="http://schemas.microsoft.com/office/word/2012/wordml" xmlns:w16se="http://schemas.microsoft.com/office/word/2015/wordml/symex" mc:Ignorable="w14 w15 w16se">
+<w:styles xmlns:mc="http://schemas.openxmlformats.org/markup-compatibility/2006" xmlns:r="http://schemas.openxmlformats.org/officeDocument/2006/relationships" xmlns:w="http://schemas.openxmlformats.org/wordprocessingml/2006/main" xmlns:w14="http://schemas.microsoft.com/office/word/2010/wordml" xmlns:w15="http://schemas.microsoft.com/office/word/2012/wordml" xmlns:w16cid="http://schemas.microsoft.com/office/word/2016/wordml/cid" xmlns:w16se="http://schemas.microsoft.com/office/word/2015/wordml/symex" mc:Ignorable="w14 w15 w16se w16cid">
   <w:docDefaults>
     <w:rPrDefault>
       <w:rPr>
@@ -1822,7 +1531,7 @@
       </w:pPr>
     </w:pPrDefault>
   </w:docDefaults>
-  <w:latentStyles w:defLockedState="0" w:defUIPriority="99" w:defSemiHidden="0" w:defUnhideWhenUsed="0" w:defQFormat="0" w:count="371">
+  <w:latentStyles w:defLockedState="0" w:defUIPriority="99" w:defSemiHidden="0" w:defUnhideWhenUsed="0" w:defQFormat="0" w:count="377">
     <w:lsdException w:name="Normal" w:uiPriority="0" w:qFormat="1"/>
     <w:lsdException w:name="heading 1" w:uiPriority="9" w:qFormat="1"/>
     <w:lsdException w:name="heading 2" w:semiHidden="1" w:uiPriority="9" w:unhideWhenUsed="1" w:qFormat="1"/>
@@ -1970,11 +1679,8 @@
     <w:lsdException w:name="Table 3D effects 3" w:semiHidden="1" w:unhideWhenUsed="1"/>
     <w:lsdException w:name="Table Contemporary" w:semiHidden="1" w:unhideWhenUsed="1"/>
     <w:lsdException w:name="Table Elegant" w:semiHidden="1" w:unhideWhenUsed="1"/>
-    <w:lsdException w:name="Table Professional" w:semiHidden="1" w:unhideWhenUsed="1"/>
     <w:lsdException w:name="Table Subtle 1" w:semiHidden="1" w:unhideWhenUsed="1"/>
     <w:lsdException w:name="Table Subtle 2" w:semiHidden="1" w:unhideWhenUsed="1"/>
-    <w:lsdException w:name="Table Web 1" w:semiHidden="1" w:unhideWhenUsed="1"/>
-    <w:lsdException w:name="Table Web 2" w:semiHidden="1" w:unhideWhenUsed="1"/>
     <w:lsdException w:name="Table Web 3" w:semiHidden="1" w:unhideWhenUsed="1"/>
     <w:lsdException w:name="Balloon Text" w:semiHidden="1" w:unhideWhenUsed="1"/>
     <w:lsdException w:name="Table Grid" w:uiPriority="39"/>
@@ -2194,6 +1900,12 @@
     <w:lsdException w:name="List Table 5 Dark Accent 6" w:uiPriority="50"/>
     <w:lsdException w:name="List Table 6 Colorful Accent 6" w:uiPriority="51"/>
     <w:lsdException w:name="List Table 7 Colorful Accent 6" w:uiPriority="52"/>
+    <w:lsdException w:name="Mention" w:semiHidden="1" w:unhideWhenUsed="1"/>
+    <w:lsdException w:name="Smart Hyperlink" w:semiHidden="1" w:unhideWhenUsed="1"/>
+    <w:lsdException w:name="Hashtag" w:semiHidden="1" w:unhideWhenUsed="1"/>
+    <w:lsdException w:name="Unresolved Mention" w:semiHidden="1" w:unhideWhenUsed="1"/>
+    <w:lsdException w:name="Smart Link" w:semiHidden="1" w:unhideWhenUsed="1"/>
+    <w:lsdException w:name="Smart Link Error" w:semiHidden="1" w:unhideWhenUsed="1"/>
   </w:latentStyles>
   <w:style w:type="paragraph" w:default="1" w:styleId="Normal">
     <w:name w:val="Normal"/>
